--- a/Business/Finance/UNH Sponsorship and Grants/CEPS/AY 19-20 Student Org Budget Requests.docx
+++ b/Business/Finance/UNH Sponsorship and Grants/CEPS/AY 19-20 Student Org Budget Requests.docx
@@ -1,6 +1,6 @@
 
 <file path=word/document.xml><?xml version="1.0" encoding="utf-8"?>
-<w:document xmlns:wpc="http://schemas.microsoft.com/office/word/2010/wordprocessingCanvas" xmlns:cx="http://schemas.microsoft.com/office/drawing/2014/chartex" xmlns:cx1="http://schemas.microsoft.com/office/drawing/2015/9/8/chartex" xmlns:cx2="http://schemas.microsoft.com/office/drawing/2015/10/21/chartex" xmlns:cx3="http://schemas.microsoft.com/office/drawing/2016/5/9/chartex" xmlns:cx4="http://schemas.microsoft.com/office/drawing/2016/5/10/chartex" xmlns:cx5="http://schemas.microsoft.com/office/drawing/2016/5/11/chartex" xmlns:cx6="http://schemas.microsoft.com/office/drawing/2016/5/12/chartex" xmlns:cx7="http://schemas.microsoft.com/office/drawing/2016/5/13/chartex" xmlns:cx8="http://schemas.microsoft.com/office/drawing/2016/5/14/chartex" xmlns:mc="http://schemas.openxmlformats.org/markup-compatibility/2006" xmlns:aink="http://schemas.microsoft.com/office/drawing/2016/ink" xmlns:am3d="http://schemas.microsoft.com/office/drawing/2017/model3d" xmlns:o="urn:schemas-microsoft-com:office:office" xmlns:r="http://schemas.openxmlformats.org/officeDocument/2006/relationships" xmlns:m="http://schemas.openxmlformats.org/officeDocument/2006/math" xmlns:v="urn:schemas-microsoft-com:vml" xmlns:wp14="http://schemas.microsoft.com/office/word/2010/wordprocessingDrawing" xmlns:wp="http://schemas.openxmlformats.org/drawingml/2006/wordprocessingDrawing" xmlns:w10="urn:schemas-microsoft-com:office:word" xmlns:w="http://schemas.openxmlformats.org/wordprocessingml/2006/main" xmlns:w14="http://schemas.microsoft.com/office/word/2010/wordml" xmlns:w15="http://schemas.microsoft.com/office/word/2012/wordml" xmlns:w16cid="http://schemas.microsoft.com/office/word/2016/wordml/cid" xmlns:w16se="http://schemas.microsoft.com/office/word/2015/wordml/symex" xmlns:wpg="http://schemas.microsoft.com/office/word/2010/wordprocessingGroup" xmlns:wpi="http://schemas.microsoft.com/office/word/2010/wordprocessingInk" xmlns:wne="http://schemas.microsoft.com/office/word/2006/wordml" xmlns:wps="http://schemas.microsoft.com/office/word/2010/wordprocessingShape" mc:Ignorable="w14 w15 w16se w16cid wp14">
+<w:document xmlns:wpc="http://schemas.microsoft.com/office/word/2010/wordprocessingCanvas" xmlns:cx="http://schemas.microsoft.com/office/drawing/2014/chartex" xmlns:cx1="http://schemas.microsoft.com/office/drawing/2015/9/8/chartex" xmlns:mc="http://schemas.openxmlformats.org/markup-compatibility/2006" xmlns:o="urn:schemas-microsoft-com:office:office" xmlns:r="http://schemas.openxmlformats.org/officeDocument/2006/relationships" xmlns:m="http://schemas.openxmlformats.org/officeDocument/2006/math" xmlns:v="urn:schemas-microsoft-com:vml" xmlns:wp14="http://schemas.microsoft.com/office/word/2010/wordprocessingDrawing" xmlns:wp="http://schemas.openxmlformats.org/drawingml/2006/wordprocessingDrawing" xmlns:w10="urn:schemas-microsoft-com:office:word" xmlns:w="http://schemas.openxmlformats.org/wordprocessingml/2006/main" xmlns:w14="http://schemas.microsoft.com/office/word/2010/wordml" xmlns:w15="http://schemas.microsoft.com/office/word/2012/wordml" xmlns:w16se="http://schemas.microsoft.com/office/word/2015/wordml/symex" xmlns:wpg="http://schemas.microsoft.com/office/word/2010/wordprocessingGroup" xmlns:wpi="http://schemas.microsoft.com/office/word/2010/wordprocessingInk" xmlns:wne="http://schemas.microsoft.com/office/word/2006/wordml" xmlns:wps="http://schemas.microsoft.com/office/word/2010/wordprocessingShape" mc:Ignorable="w14 w15 w16se wp14">
   <w:body>
     <w:p>
       <w:pPr>
@@ -88,113 +88,265 @@
         </w:rPr>
         <w:t>20</w:t>
       </w:r>
+    </w:p>
+    <w:p>
+      <w:pPr>
+        <w:rPr>
+          <w:b/>
+          <w:szCs w:val="24"/>
+        </w:rPr>
+      </w:pPr>
+    </w:p>
+    <w:p>
+      <w:pPr>
+        <w:spacing w:line="360" w:lineRule="auto"/>
+        <w:rPr>
+          <w:szCs w:val="24"/>
+        </w:rPr>
+      </w:pPr>
+      <w:r>
+        <w:rPr>
+          <w:szCs w:val="24"/>
+        </w:rPr>
+        <w:t>Date: __</w:t>
+      </w:r>
+      <w:r>
+        <w:rPr>
+          <w:szCs w:val="24"/>
+        </w:rPr>
+        <w:t>__</w:t>
+      </w:r>
+      <w:r>
+        <w:rPr>
+          <w:szCs w:val="24"/>
+          <w:u w:val="single"/>
+        </w:rPr>
+        <w:t>9/3/2019</w:t>
+      </w:r>
+      <w:r>
+        <w:rPr>
+          <w:szCs w:val="24"/>
+        </w:rPr>
+        <w:t>____</w:t>
+      </w:r>
+    </w:p>
+    <w:p>
+      <w:pPr>
+        <w:spacing w:line="360" w:lineRule="auto"/>
+        <w:rPr>
+          <w:szCs w:val="24"/>
+        </w:rPr>
+      </w:pPr>
+      <w:r>
+        <w:rPr>
+          <w:szCs w:val="24"/>
+        </w:rPr>
+        <w:t xml:space="preserve">Student Organization: </w:t>
+      </w:r>
+      <w:r>
+        <w:rPr>
+          <w:szCs w:val="24"/>
+        </w:rPr>
+        <w:tab/>
+      </w:r>
+      <w:r>
+        <w:rPr>
+          <w:szCs w:val="24"/>
+          <w:u w:val="single"/>
+        </w:rPr>
+        <w:t>Students for the Exploration and Development of Space</w:t>
+      </w:r>
+    </w:p>
+    <w:p>
+      <w:pPr>
+        <w:spacing w:line="360" w:lineRule="auto"/>
+        <w:rPr>
+          <w:szCs w:val="24"/>
+        </w:rPr>
+      </w:pPr>
+      <w:r>
+        <w:rPr>
+          <w:szCs w:val="24"/>
+        </w:rPr>
+        <w:t>Web Site (if available):</w:t>
+      </w:r>
+      <w:r>
+        <w:rPr>
+          <w:szCs w:val="24"/>
+        </w:rPr>
+        <w:tab/>
+      </w:r>
+      <w:r>
+        <w:rPr>
+          <w:szCs w:val="24"/>
+          <w:u w:val="single"/>
+        </w:rPr>
+        <w:t>https://wildcatl</w:t>
+      </w:r>
+      <w:r>
+        <w:rPr>
+          <w:szCs w:val="24"/>
+          <w:u w:val="single"/>
+        </w:rPr>
+        <w:t>ink.unh.edu/organization/UNHSEDS</w:t>
+      </w:r>
+      <w:r>
+        <w:rPr>
+          <w:szCs w:val="24"/>
+        </w:rPr>
+        <w:t>___</w:t>
+      </w:r>
+    </w:p>
+    <w:p>
+      <w:pPr>
+        <w:spacing w:line="360" w:lineRule="auto"/>
+        <w:rPr>
+          <w:szCs w:val="24"/>
+        </w:rPr>
+      </w:pPr>
+      <w:r>
+        <w:rPr>
+          <w:szCs w:val="24"/>
+        </w:rPr>
+        <w:t>Department Affiliation:</w:t>
+      </w:r>
+      <w:r>
+        <w:rPr>
+          <w:szCs w:val="24"/>
+        </w:rPr>
+        <w:tab/>
+      </w:r>
+      <w:r>
+        <w:rPr>
+          <w:szCs w:val="24"/>
+          <w:u w:val="single"/>
+        </w:rPr>
+        <w:t>Mechanical Engineering_</w:t>
+      </w:r>
+      <w:r>
+        <w:rPr>
+          <w:szCs w:val="24"/>
+        </w:rPr>
+        <w:t>________________________</w:t>
+      </w:r>
+    </w:p>
+    <w:p>
+      <w:pPr>
+        <w:spacing w:line="360" w:lineRule="auto"/>
+        <w:rPr>
+          <w:szCs w:val="24"/>
+        </w:rPr>
+      </w:pPr>
+      <w:r>
+        <w:rPr>
+          <w:szCs w:val="24"/>
+        </w:rPr>
+        <w:t xml:space="preserve">Student Contact Person: </w:t>
+      </w:r>
+      <w:r>
+        <w:rPr>
+          <w:szCs w:val="24"/>
+        </w:rPr>
+        <w:tab/>
+      </w:r>
+      <w:r>
+        <w:rPr>
+          <w:szCs w:val="24"/>
+          <w:u w:val="single"/>
+        </w:rPr>
+        <w:t>Thomas Collins________</w:t>
+      </w:r>
+      <w:r>
+        <w:rPr>
+          <w:szCs w:val="24"/>
+        </w:rPr>
+        <w:t>_______________________</w:t>
+      </w:r>
+      <w:r>
+        <w:rPr>
+          <w:szCs w:val="24"/>
+        </w:rPr>
+        <w:t>_</w:t>
+      </w:r>
+    </w:p>
+    <w:p>
+      <w:pPr>
+        <w:spacing w:line="360" w:lineRule="auto"/>
+        <w:rPr>
+          <w:szCs w:val="24"/>
+        </w:rPr>
+      </w:pPr>
+      <w:r>
+        <w:rPr>
+          <w:szCs w:val="24"/>
+        </w:rPr>
+        <w:t xml:space="preserve">Contact E-mail: </w:t>
+      </w:r>
+      <w:r>
+        <w:rPr>
+          <w:szCs w:val="24"/>
+        </w:rPr>
+        <w:tab/>
+      </w:r>
+      <w:r>
+        <w:rPr>
+          <w:szCs w:val="24"/>
+        </w:rPr>
+        <w:tab/>
+      </w:r>
+      <w:r>
+        <w:rPr>
+          <w:szCs w:val="24"/>
+          <w:u w:val="single"/>
+        </w:rPr>
+        <w:t>twc1001@wildcats.unh.edu</w:t>
+      </w:r>
+      <w:r>
+        <w:rPr>
+          <w:szCs w:val="24"/>
+        </w:rPr>
+        <w:t>___</w:t>
+      </w:r>
       <w:bookmarkStart w:id="0" w:name="_GoBack"/>
       <w:bookmarkEnd w:id="0"/>
-    </w:p>
-    <w:p>
-      <w:pPr>
-        <w:rPr>
-          <w:b/>
-          <w:szCs w:val="24"/>
-        </w:rPr>
-      </w:pPr>
-    </w:p>
-    <w:p>
-      <w:pPr>
-        <w:spacing w:line="360" w:lineRule="auto"/>
-        <w:rPr>
-          <w:szCs w:val="24"/>
-        </w:rPr>
-      </w:pPr>
-      <w:r>
-        <w:rPr>
-          <w:szCs w:val="24"/>
-        </w:rPr>
-        <w:t>Date: __________________</w:t>
-      </w:r>
-    </w:p>
-    <w:p>
-      <w:pPr>
-        <w:spacing w:line="360" w:lineRule="auto"/>
-        <w:rPr>
-          <w:szCs w:val="24"/>
-        </w:rPr>
-      </w:pPr>
-      <w:r>
-        <w:rPr>
-          <w:szCs w:val="24"/>
-        </w:rPr>
-        <w:t xml:space="preserve">Student Organization: </w:t>
-      </w:r>
-      <w:r>
-        <w:rPr>
-          <w:szCs w:val="24"/>
-        </w:rPr>
-        <w:tab/>
-        <w:t>____________________________________________</w:t>
-      </w:r>
-    </w:p>
-    <w:p>
-      <w:pPr>
-        <w:spacing w:line="360" w:lineRule="auto"/>
-        <w:rPr>
-          <w:szCs w:val="24"/>
-        </w:rPr>
-      </w:pPr>
-      <w:r>
-        <w:rPr>
-          <w:szCs w:val="24"/>
-        </w:rPr>
-        <w:t>Web Site (if available):</w:t>
-      </w:r>
-      <w:r>
-        <w:rPr>
-          <w:szCs w:val="24"/>
-        </w:rPr>
-        <w:tab/>
-        <w:t>____________________________________________</w:t>
-      </w:r>
-    </w:p>
-    <w:p>
-      <w:pPr>
-        <w:spacing w:line="360" w:lineRule="auto"/>
-        <w:rPr>
-          <w:szCs w:val="24"/>
-        </w:rPr>
-      </w:pPr>
-      <w:r>
-        <w:rPr>
-          <w:szCs w:val="24"/>
-        </w:rPr>
-        <w:t>Department Affiliation:</w:t>
-      </w:r>
-      <w:r>
-        <w:rPr>
-          <w:szCs w:val="24"/>
-        </w:rPr>
-        <w:tab/>
-        <w:t>____________________________________________</w:t>
-      </w:r>
-    </w:p>
-    <w:p>
-      <w:pPr>
-        <w:spacing w:line="360" w:lineRule="auto"/>
-        <w:rPr>
-          <w:szCs w:val="24"/>
-        </w:rPr>
-      </w:pPr>
-      <w:r>
-        <w:rPr>
-          <w:szCs w:val="24"/>
-        </w:rPr>
-        <w:t xml:space="preserve">Student Contact Person: </w:t>
-      </w:r>
-      <w:r>
-        <w:rPr>
-          <w:szCs w:val="24"/>
-        </w:rPr>
-        <w:tab/>
-        <w:t>___________________________________________</w:t>
+      <w:r>
+        <w:rPr>
+          <w:szCs w:val="24"/>
+        </w:rPr>
+        <w:t>___________________</w:t>
+      </w:r>
+    </w:p>
+    <w:p>
+      <w:pPr>
+        <w:spacing w:line="360" w:lineRule="auto"/>
+        <w:rPr>
+          <w:szCs w:val="24"/>
+        </w:rPr>
+      </w:pPr>
+      <w:r>
+        <w:rPr>
+          <w:szCs w:val="24"/>
+        </w:rPr>
+        <w:t>Contact Phone Number:</w:t>
+      </w:r>
+      <w:r>
+        <w:rPr>
+          <w:szCs w:val="24"/>
+        </w:rPr>
+        <w:tab/>
+      </w:r>
+      <w:r>
+        <w:rPr>
+          <w:szCs w:val="24"/>
+          <w:u w:val="single"/>
+        </w:rPr>
+        <w:t>(603) 828 – 9643_</w:t>
+      </w:r>
+      <w:r>
+        <w:rPr>
+          <w:szCs w:val="24"/>
+        </w:rPr>
+        <w:t>_____________________________</w:t>
       </w:r>
       <w:r>
         <w:rPr>
@@ -214,54 +366,6 @@
         <w:rPr>
           <w:szCs w:val="24"/>
         </w:rPr>
-        <w:t xml:space="preserve">Contact E-mail: </w:t>
-      </w:r>
-      <w:r>
-        <w:rPr>
-          <w:szCs w:val="24"/>
-        </w:rPr>
-        <w:tab/>
-      </w:r>
-      <w:r>
-        <w:rPr>
-          <w:szCs w:val="24"/>
-        </w:rPr>
-        <w:tab/>
-        <w:t>____________________________________________</w:t>
-      </w:r>
-    </w:p>
-    <w:p>
-      <w:pPr>
-        <w:spacing w:line="360" w:lineRule="auto"/>
-        <w:rPr>
-          <w:szCs w:val="24"/>
-        </w:rPr>
-      </w:pPr>
-      <w:r>
-        <w:rPr>
-          <w:szCs w:val="24"/>
-        </w:rPr>
-        <w:t>Contact Phone Number:</w:t>
-      </w:r>
-      <w:r>
-        <w:rPr>
-          <w:szCs w:val="24"/>
-        </w:rPr>
-        <w:tab/>
-        <w:t>____________________________________________</w:t>
-      </w:r>
-    </w:p>
-    <w:p>
-      <w:pPr>
-        <w:spacing w:line="360" w:lineRule="auto"/>
-        <w:rPr>
-          <w:szCs w:val="24"/>
-        </w:rPr>
-      </w:pPr>
-      <w:r>
-        <w:rPr>
-          <w:szCs w:val="24"/>
-        </w:rPr>
         <w:t>Faculty Advisor:</w:t>
       </w:r>
       <w:r>
@@ -275,7 +379,19 @@
           <w:szCs w:val="24"/>
         </w:rPr>
         <w:tab/>
-        <w:t>____________________________________________</w:t>
+      </w:r>
+      <w:r>
+        <w:rPr>
+          <w:szCs w:val="24"/>
+          <w:u w:val="single"/>
+        </w:rPr>
+        <w:t>Professor Todd Gross___</w:t>
+      </w:r>
+      <w:r>
+        <w:rPr>
+          <w:szCs w:val="24"/>
+        </w:rPr>
+        <w:t>________________________</w:t>
       </w:r>
     </w:p>
     <w:p>
@@ -314,7 +430,31 @@
           <w:szCs w:val="24"/>
         </w:rPr>
         <w:tab/>
-        <w:t>____________________________________________</w:t>
+      </w:r>
+      <w:r>
+        <w:rPr>
+          <w:szCs w:val="24"/>
+          <w:u w:val="single"/>
+        </w:rPr>
+        <w:t>Todd.Gross@unh.edu</w:t>
+      </w:r>
+      <w:r>
+        <w:rPr>
+          <w:szCs w:val="24"/>
+        </w:rPr>
+        <w:t>__</w:t>
+      </w:r>
+      <w:r>
+        <w:rPr>
+          <w:szCs w:val="24"/>
+        </w:rPr>
+        <w:t>________________________</w:t>
+      </w:r>
+      <w:r>
+        <w:rPr>
+          <w:szCs w:val="24"/>
+        </w:rPr>
+        <w:t>_</w:t>
       </w:r>
     </w:p>
     <w:p>
@@ -688,21 +828,21 @@
           <w:b/>
           <w:szCs w:val="24"/>
         </w:rPr>
-        <w:t xml:space="preserve">28, </w:t>
+        <w:t>28</w:t>
       </w:r>
       <w:r>
         <w:rPr>
           <w:b/>
           <w:szCs w:val="24"/>
         </w:rPr>
-        <w:t xml:space="preserve"> 201</w:t>
+        <w:t>, 2020</w:t>
       </w:r>
       <w:r>
         <w:rPr>
           <w:b/>
           <w:szCs w:val="24"/>
         </w:rPr>
-        <w:t>8.</w:t>
+        <w:t>.</w:t>
       </w:r>
     </w:p>
     <w:p>
@@ -790,7 +930,7 @@
 </file>
 
 <file path=word/styles.xml><?xml version="1.0" encoding="utf-8"?>
-<w:styles xmlns:mc="http://schemas.openxmlformats.org/markup-compatibility/2006" xmlns:r="http://schemas.openxmlformats.org/officeDocument/2006/relationships" xmlns:w="http://schemas.openxmlformats.org/wordprocessingml/2006/main" xmlns:w14="http://schemas.microsoft.com/office/word/2010/wordml" xmlns:w15="http://schemas.microsoft.com/office/word/2012/wordml" xmlns:w16cid="http://schemas.microsoft.com/office/word/2016/wordml/cid" xmlns:w16se="http://schemas.microsoft.com/office/word/2015/wordml/symex" mc:Ignorable="w14 w15 w16se w16cid">
+<w:styles xmlns:mc="http://schemas.openxmlformats.org/markup-compatibility/2006" xmlns:r="http://schemas.openxmlformats.org/officeDocument/2006/relationships" xmlns:w="http://schemas.openxmlformats.org/wordprocessingml/2006/main" xmlns:w14="http://schemas.microsoft.com/office/word/2010/wordml" xmlns:w15="http://schemas.microsoft.com/office/word/2012/wordml" xmlns:w16se="http://schemas.microsoft.com/office/word/2015/wordml/symex" mc:Ignorable="w14 w15 w16se">
   <w:docDefaults>
     <w:rPrDefault>
       <w:rPr>
@@ -802,7 +942,7 @@
     </w:rPrDefault>
     <w:pPrDefault/>
   </w:docDefaults>
-  <w:latentStyles w:defLockedState="0" w:defUIPriority="99" w:defSemiHidden="0" w:defUnhideWhenUsed="0" w:defQFormat="0" w:count="377">
+  <w:latentStyles w:defLockedState="0" w:defUIPriority="99" w:defSemiHidden="0" w:defUnhideWhenUsed="0" w:defQFormat="0" w:count="371">
     <w:lsdException w:name="Normal" w:uiPriority="0" w:qFormat="1"/>
     <w:lsdException w:name="heading 1" w:uiPriority="9" w:qFormat="1"/>
     <w:lsdException w:name="heading 2" w:semiHidden="1" w:uiPriority="9" w:unhideWhenUsed="1" w:qFormat="1"/>
@@ -950,8 +1090,11 @@
     <w:lsdException w:name="Table 3D effects 3" w:semiHidden="1" w:unhideWhenUsed="1"/>
     <w:lsdException w:name="Table Contemporary" w:semiHidden="1" w:unhideWhenUsed="1"/>
     <w:lsdException w:name="Table Elegant" w:semiHidden="1" w:unhideWhenUsed="1"/>
+    <w:lsdException w:name="Table Professional" w:semiHidden="1" w:unhideWhenUsed="1"/>
     <w:lsdException w:name="Table Subtle 1" w:semiHidden="1" w:unhideWhenUsed="1"/>
     <w:lsdException w:name="Table Subtle 2" w:semiHidden="1" w:unhideWhenUsed="1"/>
+    <w:lsdException w:name="Table Web 1" w:semiHidden="1" w:unhideWhenUsed="1"/>
+    <w:lsdException w:name="Table Web 2" w:semiHidden="1" w:unhideWhenUsed="1"/>
     <w:lsdException w:name="Table Web 3" w:semiHidden="1" w:unhideWhenUsed="1"/>
     <w:lsdException w:name="Balloon Text" w:semiHidden="1" w:unhideWhenUsed="1"/>
     <w:lsdException w:name="Table Grid" w:uiPriority="59"/>
@@ -1171,12 +1314,6 @@
     <w:lsdException w:name="List Table 5 Dark Accent 6" w:uiPriority="50"/>
     <w:lsdException w:name="List Table 6 Colorful Accent 6" w:uiPriority="51"/>
     <w:lsdException w:name="List Table 7 Colorful Accent 6" w:uiPriority="52"/>
-    <w:lsdException w:name="Mention" w:semiHidden="1" w:unhideWhenUsed="1"/>
-    <w:lsdException w:name="Smart Hyperlink" w:semiHidden="1" w:unhideWhenUsed="1"/>
-    <w:lsdException w:name="Hashtag" w:semiHidden="1" w:unhideWhenUsed="1"/>
-    <w:lsdException w:name="Unresolved Mention" w:semiHidden="1" w:unhideWhenUsed="1"/>
-    <w:lsdException w:name="Smart Link" w:semiHidden="1" w:unhideWhenUsed="1"/>
-    <w:lsdException w:name="Smart Link Error" w:semiHidden="1" w:unhideWhenUsed="1"/>
   </w:latentStyles>
   <w:style w:type="paragraph" w:default="1" w:styleId="Normal">
     <w:name w:val="Normal"/>

--- a/Business/Finance/UNH Sponsorship and Grants/CEPS/AY 19-20 Student Org Budget Requests.docx
+++ b/Business/Finance/UNH Sponsorship and Grants/CEPS/AY 19-20 Student Org Budget Requests.docx
@@ -254,7 +254,14 @@
           <w:szCs w:val="24"/>
           <w:u w:val="single"/>
         </w:rPr>
-        <w:t>Thomas Collins________</w:t>
+        <w:t>Charlie Nitschelm_</w:t>
+      </w:r>
+      <w:r>
+        <w:rPr>
+          <w:szCs w:val="24"/>
+          <w:u w:val="single"/>
+        </w:rPr>
+        <w:t>_____</w:t>
       </w:r>
       <w:r>
         <w:rPr>
@@ -299,13 +306,565 @@
           <w:szCs w:val="24"/>
           <w:u w:val="single"/>
         </w:rPr>
-        <w:t>twc1001@wildcats.unh.edu</w:t>
+        <w:t>cjn1012</w:t>
+      </w:r>
+      <w:r>
+        <w:rPr>
+          <w:szCs w:val="24"/>
+          <w:u w:val="single"/>
+        </w:rPr>
+        <w:t>@wildcats.unh.edu</w:t>
+      </w:r>
+      <w:r>
+        <w:rPr>
+          <w:szCs w:val="24"/>
+        </w:rPr>
+        <w:t>______________________</w:t>
+      </w:r>
+    </w:p>
+    <w:p>
+      <w:pPr>
+        <w:spacing w:line="360" w:lineRule="auto"/>
+        <w:rPr>
+          <w:szCs w:val="24"/>
+        </w:rPr>
+      </w:pPr>
+      <w:r>
+        <w:rPr>
+          <w:szCs w:val="24"/>
+        </w:rPr>
+        <w:t>Contact Phone Number:</w:t>
+      </w:r>
+      <w:r>
+        <w:rPr>
+          <w:szCs w:val="24"/>
+        </w:rPr>
+        <w:tab/>
+      </w:r>
+      <w:r>
+        <w:rPr>
+          <w:szCs w:val="24"/>
+          <w:u w:val="single"/>
+        </w:rPr>
+        <w:t>(603) 923 – 9079</w:t>
+      </w:r>
+      <w:r>
+        <w:rPr>
+          <w:szCs w:val="24"/>
+          <w:u w:val="single"/>
+        </w:rPr>
+        <w:t>_</w:t>
+      </w:r>
+      <w:r>
+        <w:rPr>
+          <w:szCs w:val="24"/>
+        </w:rPr>
+        <w:t>_____________________________</w:t>
+      </w:r>
+      <w:r>
+        <w:rPr>
+          <w:szCs w:val="24"/>
+        </w:rPr>
+        <w:t>_</w:t>
+      </w:r>
+    </w:p>
+    <w:p>
+      <w:pPr>
+        <w:spacing w:line="360" w:lineRule="auto"/>
+        <w:rPr>
+          <w:szCs w:val="24"/>
+        </w:rPr>
+      </w:pPr>
+      <w:r>
+        <w:rPr>
+          <w:szCs w:val="24"/>
+        </w:rPr>
+        <w:t>Faculty Advisor:</w:t>
+      </w:r>
+      <w:r>
+        <w:rPr>
+          <w:szCs w:val="24"/>
+        </w:rPr>
+        <w:tab/>
+      </w:r>
+      <w:r>
+        <w:rPr>
+          <w:szCs w:val="24"/>
+        </w:rPr>
+        <w:tab/>
+      </w:r>
+      <w:r>
+        <w:rPr>
+          <w:szCs w:val="24"/>
+          <w:u w:val="single"/>
+        </w:rPr>
+        <w:t>Dr.</w:t>
+      </w:r>
+      <w:r>
+        <w:rPr>
+          <w:szCs w:val="24"/>
+          <w:u w:val="single"/>
+        </w:rPr>
+        <w:t xml:space="preserve"> Todd Gross___</w:t>
+      </w:r>
+      <w:r>
+        <w:rPr>
+          <w:szCs w:val="24"/>
+        </w:rPr>
+        <w:t>________________________</w:t>
+      </w:r>
+    </w:p>
+    <w:p>
+      <w:pPr>
+        <w:spacing w:line="360" w:lineRule="auto"/>
+        <w:rPr>
+          <w:szCs w:val="24"/>
+        </w:rPr>
+      </w:pPr>
+      <w:r>
+        <w:rPr>
+          <w:szCs w:val="24"/>
+        </w:rPr>
+        <w:t>Advisor</w:t>
+      </w:r>
+      <w:r>
+        <w:rPr>
+          <w:szCs w:val="24"/>
+        </w:rPr>
+        <w:t xml:space="preserve"> e-mail</w:t>
+      </w:r>
+      <w:r>
+        <w:rPr>
+          <w:szCs w:val="24"/>
+        </w:rPr>
+        <w:t xml:space="preserve"> / phone</w:t>
+      </w:r>
+      <w:r>
+        <w:rPr>
+          <w:szCs w:val="24"/>
+        </w:rPr>
+        <w:t xml:space="preserve">: </w:t>
+      </w:r>
+      <w:r>
+        <w:rPr>
+          <w:szCs w:val="24"/>
+        </w:rPr>
+        <w:tab/>
+      </w:r>
+      <w:r>
+        <w:rPr>
+          <w:szCs w:val="24"/>
+          <w:u w:val="single"/>
+        </w:rPr>
+        <w:t>Todd.Gross@unh.edu</w:t>
+      </w:r>
+      <w:r>
+        <w:rPr>
+          <w:szCs w:val="24"/>
+        </w:rPr>
+        <w:t>__</w:t>
+      </w:r>
+      <w:r>
+        <w:rPr>
+          <w:szCs w:val="24"/>
+        </w:rPr>
+        <w:t>________________________</w:t>
+      </w:r>
+      <w:r>
+        <w:rPr>
+          <w:szCs w:val="24"/>
+        </w:rPr>
+        <w:t>_</w:t>
+      </w:r>
+    </w:p>
+    <w:p>
+      <w:pPr>
+        <w:spacing w:line="360" w:lineRule="auto"/>
+        <w:rPr>
+          <w:szCs w:val="24"/>
+        </w:rPr>
+      </w:pPr>
+    </w:p>
+    <w:p>
+      <w:pPr>
+        <w:spacing w:line="360" w:lineRule="auto"/>
+        <w:rPr>
+          <w:szCs w:val="24"/>
+        </w:rPr>
+      </w:pPr>
+      <w:r>
+        <w:rPr>
+          <w:szCs w:val="24"/>
+        </w:rPr>
+        <w:t>Budget Information:</w:t>
+      </w:r>
+    </w:p>
+    <w:p>
+      <w:pPr>
+        <w:spacing w:line="360" w:lineRule="auto"/>
+        <w:ind w:left="720"/>
+        <w:rPr>
+          <w:szCs w:val="24"/>
+        </w:rPr>
+      </w:pPr>
+      <w:r>
+        <w:rPr>
+          <w:szCs w:val="24"/>
+        </w:rPr>
+        <w:t>Total Budg</w:t>
+      </w:r>
+      <w:r>
+        <w:rPr>
+          <w:szCs w:val="24"/>
+        </w:rPr>
+        <w:t>et for organization / Project:</w:t>
+      </w:r>
+      <w:r>
+        <w:rPr>
+          <w:szCs w:val="24"/>
+        </w:rPr>
+        <w:tab/>
+      </w:r>
+      <w:r>
+        <w:rPr>
+          <w:szCs w:val="24"/>
+        </w:rPr>
+        <w:tab/>
+      </w:r>
+      <w:r>
+        <w:rPr>
+          <w:szCs w:val="24"/>
+          <w:u w:val="single"/>
+        </w:rPr>
+        <w:t>$</w:t>
+      </w:r>
+      <w:r>
+        <w:rPr>
+          <w:szCs w:val="24"/>
+          <w:u w:val="single"/>
+        </w:rPr>
+        <w:t xml:space="preserve">32,199.99   </w:t>
+      </w:r>
+      <w:r>
+        <w:rPr>
+          <w:szCs w:val="24"/>
+        </w:rPr>
+        <w:t>_______</w:t>
       </w:r>
       <w:r>
         <w:rPr>
           <w:szCs w:val="24"/>
         </w:rPr>
         <w:t>___</w:t>
+      </w:r>
+    </w:p>
+    <w:p>
+      <w:pPr>
+        <w:spacing w:line="360" w:lineRule="auto"/>
+        <w:ind w:left="720"/>
+        <w:rPr>
+          <w:szCs w:val="24"/>
+        </w:rPr>
+      </w:pPr>
+      <w:r>
+        <w:rPr>
+          <w:szCs w:val="24"/>
+        </w:rPr>
+        <w:t>Requested funds from the Dean’s Offi</w:t>
+      </w:r>
+      <w:r>
+        <w:rPr>
+          <w:szCs w:val="24"/>
+        </w:rPr>
+        <w:t>ce:</w:t>
+      </w:r>
+      <w:r>
+        <w:rPr>
+          <w:szCs w:val="24"/>
+        </w:rPr>
+        <w:tab/>
+      </w:r>
+      <w:r>
+        <w:rPr>
+          <w:szCs w:val="24"/>
+        </w:rPr>
+        <w:tab/>
+      </w:r>
+      <w:r>
+        <w:rPr>
+          <w:szCs w:val="24"/>
+          <w:u w:val="single"/>
+        </w:rPr>
+        <w:t>$</w:t>
+      </w:r>
+      <w:r>
+        <w:rPr>
+          <w:szCs w:val="24"/>
+          <w:u w:val="single"/>
+        </w:rPr>
+        <w:t>11,101.40</w:t>
+      </w:r>
+      <w:r>
+        <w:rPr>
+          <w:szCs w:val="24"/>
+          <w:u w:val="single"/>
+        </w:rPr>
+        <w:t xml:space="preserve">   </w:t>
+      </w:r>
+      <w:r>
+        <w:rPr>
+          <w:szCs w:val="24"/>
+        </w:rPr>
+        <w:t>_______</w:t>
+      </w:r>
+      <w:r>
+        <w:rPr>
+          <w:szCs w:val="24"/>
+        </w:rPr>
+        <w:t>___</w:t>
+      </w:r>
+    </w:p>
+    <w:p>
+      <w:pPr>
+        <w:spacing w:line="360" w:lineRule="auto"/>
+        <w:ind w:left="720"/>
+        <w:rPr>
+          <w:szCs w:val="24"/>
+        </w:rPr>
+      </w:pPr>
+      <w:r>
+        <w:rPr>
+          <w:noProof/>
+          <w:szCs w:val="24"/>
+        </w:rPr>
+        <mc:AlternateContent>
+          <mc:Choice Requires="wps">
+            <w:drawing>
+              <wp:anchor distT="45720" distB="45720" distL="114300" distR="114300" simplePos="0" relativeHeight="251659264" behindDoc="1" locked="0" layoutInCell="1" allowOverlap="1" wp14:anchorId="73A87530" wp14:editId="105F557E">
+                <wp:simplePos x="0" y="0"/>
+                <wp:positionH relativeFrom="column">
+                  <wp:posOffset>3657600</wp:posOffset>
+                </wp:positionH>
+                <wp:positionV relativeFrom="paragraph">
+                  <wp:posOffset>221615</wp:posOffset>
+                </wp:positionV>
+                <wp:extent cx="1990725" cy="400050"/>
+                <wp:effectExtent l="0" t="0" r="28575" b="19050"/>
+                <wp:wrapNone/>
+                <wp:docPr id="217" name="Text Box 2"/>
+                <wp:cNvGraphicFramePr>
+                  <a:graphicFrameLocks xmlns:a="http://schemas.openxmlformats.org/drawingml/2006/main"/>
+                </wp:cNvGraphicFramePr>
+                <a:graphic xmlns:a="http://schemas.openxmlformats.org/drawingml/2006/main">
+                  <a:graphicData uri="http://schemas.microsoft.com/office/word/2010/wordprocessingShape">
+                    <wps:wsp>
+                      <wps:cNvSpPr txBox="1">
+                        <a:spLocks noChangeArrowheads="1"/>
+                      </wps:cNvSpPr>
+                      <wps:spPr bwMode="auto">
+                        <a:xfrm>
+                          <a:off x="0" y="0"/>
+                          <a:ext cx="1990725" cy="400050"/>
+                        </a:xfrm>
+                        <a:prstGeom prst="rect">
+                          <a:avLst/>
+                        </a:prstGeom>
+                        <a:solidFill>
+                          <a:srgbClr val="FFFFFF"/>
+                        </a:solidFill>
+                        <a:ln w="9525">
+                          <a:solidFill>
+                            <a:srgbClr val="000000"/>
+                          </a:solidFill>
+                          <a:miter lim="800000"/>
+                          <a:headEnd/>
+                          <a:tailEnd/>
+                        </a:ln>
+                      </wps:spPr>
+                      <wps:txbx>
+                        <w:txbxContent>
+                          <w:p>
+                            <w:pPr>
+                              <w:rPr>
+                                <w:sz w:val="20"/>
+                              </w:rPr>
+                            </w:pPr>
+                            <w:r>
+                              <w:rPr>
+                                <w:sz w:val="20"/>
+                              </w:rPr>
+                              <w:t>Expecting $4,000 for Conferences</w:t>
+                            </w:r>
+                            <w:r>
+                              <w:rPr>
+                                <w:sz w:val="20"/>
+                              </w:rPr>
+                              <w:t xml:space="preserve">/ </w:t>
+                            </w:r>
+                            <w:r>
+                              <w:rPr>
+                                <w:sz w:val="20"/>
+                              </w:rPr>
+                              <w:t>Competitions</w:t>
+                            </w:r>
+                            <w:r>
+                              <w:rPr>
+                                <w:sz w:val="20"/>
+                              </w:rPr>
+                              <w:t xml:space="preserve"> from Departments</w:t>
+                            </w:r>
+                          </w:p>
+                        </w:txbxContent>
+                      </wps:txbx>
+                      <wps:bodyPr rot="0" vert="horz" wrap="square" lIns="91440" tIns="45720" rIns="91440" bIns="45720" anchor="t" anchorCtr="0">
+                        <a:noAutofit/>
+                      </wps:bodyPr>
+                    </wps:wsp>
+                  </a:graphicData>
+                </a:graphic>
+                <wp14:sizeRelH relativeFrom="margin">
+                  <wp14:pctWidth>0</wp14:pctWidth>
+                </wp14:sizeRelH>
+                <wp14:sizeRelV relativeFrom="margin">
+                  <wp14:pctHeight>0</wp14:pctHeight>
+                </wp14:sizeRelV>
+              </wp:anchor>
+            </w:drawing>
+          </mc:Choice>
+          <mc:Fallback>
+            <w:pict>
+              <v:shapetype w14:anchorId="73A87530" id="_x0000_t202" coordsize="21600,21600" o:spt="202" path="m,l,21600r21600,l21600,xe">
+                <v:stroke joinstyle="miter"/>
+                <v:path gradientshapeok="t" o:connecttype="rect"/>
+              </v:shapetype>
+              <v:shape id="Text Box 2" o:spid="_x0000_s1026" type="#_x0000_t202" style="position:absolute;left:0;text-align:left;margin-left:4in;margin-top:17.45pt;width:156.75pt;height:31.5pt;z-index:-251657216;visibility:visible;mso-wrap-style:square;mso-width-percent:0;mso-height-percent:0;mso-wrap-distance-left:9pt;mso-wrap-distance-top:3.6pt;mso-wrap-distance-right:9pt;mso-wrap-distance-bottom:3.6pt;mso-position-horizontal:absolute;mso-position-horizontal-relative:text;mso-position-vertical:absolute;mso-position-vertical-relative:text;mso-width-percent:0;mso-height-percent:0;mso-width-relative:margin;mso-height-relative:margin;v-text-anchor:top" o:gfxdata="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">
+                <v:textbox>
+                  <w:txbxContent>
+                    <w:p>
+                      <w:pPr>
+                        <w:rPr>
+                          <w:sz w:val="20"/>
+                        </w:rPr>
+                      </w:pPr>
+                      <w:r>
+                        <w:rPr>
+                          <w:sz w:val="20"/>
+                        </w:rPr>
+                        <w:t>Expecting $4,000 for Conferences</w:t>
+                      </w:r>
+                      <w:r>
+                        <w:rPr>
+                          <w:sz w:val="20"/>
+                        </w:rPr>
+                        <w:t xml:space="preserve">/ </w:t>
+                      </w:r>
+                      <w:r>
+                        <w:rPr>
+                          <w:sz w:val="20"/>
+                        </w:rPr>
+                        <w:t>Competitions</w:t>
+                      </w:r>
+                      <w:r>
+                        <w:rPr>
+                          <w:sz w:val="20"/>
+                        </w:rPr>
+                        <w:t xml:space="preserve"> from Departments</w:t>
+                      </w:r>
+                    </w:p>
+                  </w:txbxContent>
+                </v:textbox>
+              </v:shape>
+            </w:pict>
+          </mc:Fallback>
+        </mc:AlternateContent>
+      </w:r>
+      <w:r>
+        <w:rPr>
+          <w:szCs w:val="24"/>
+        </w:rPr>
+        <w:t>Fun</w:t>
+      </w:r>
+      <w:r>
+        <w:rPr>
+          <w:szCs w:val="24"/>
+        </w:rPr>
+        <w:t>ds received from D</w:t>
+      </w:r>
+      <w:r>
+        <w:rPr>
+          <w:szCs w:val="24"/>
+        </w:rPr>
+        <w:t>epartments:</w:t>
+      </w:r>
+      <w:r>
+        <w:rPr>
+          <w:szCs w:val="24"/>
+        </w:rPr>
+        <w:tab/>
+      </w:r>
+      <w:r>
+        <w:rPr>
+          <w:szCs w:val="24"/>
+        </w:rPr>
+        <w:tab/>
+      </w:r>
+      <w:r>
+        <w:rPr>
+          <w:szCs w:val="24"/>
+        </w:rPr>
+        <w:tab/>
+      </w:r>
+      <w:r>
+        <w:rPr>
+          <w:szCs w:val="24"/>
+          <w:u w:val="single"/>
+        </w:rPr>
+        <w:t>ME: $1,600 – EE: $1,000</w:t>
+      </w:r>
+    </w:p>
+    <w:p>
+      <w:pPr>
+        <w:spacing w:line="276" w:lineRule="auto"/>
+        <w:ind w:left="720"/>
+        <w:rPr>
+          <w:sz w:val="22"/>
+        </w:rPr>
+      </w:pPr>
+      <w:r>
+        <w:rPr>
+          <w:sz w:val="22"/>
+        </w:rPr>
+        <w:t>(Include funds received from all departments, if any)</w:t>
+      </w:r>
+    </w:p>
+    <w:p>
+      <w:pPr>
+        <w:spacing w:line="276" w:lineRule="auto"/>
+        <w:ind w:left="720"/>
+        <w:rPr>
+          <w:sz w:val="10"/>
+        </w:rPr>
+      </w:pPr>
+    </w:p>
+    <w:p>
+      <w:pPr>
+        <w:spacing w:line="360" w:lineRule="auto"/>
+        <w:ind w:left="720"/>
+        <w:rPr>
+          <w:szCs w:val="24"/>
+        </w:rPr>
+      </w:pPr>
+      <w:r>
+        <w:rPr>
+          <w:szCs w:val="24"/>
+        </w:rPr>
+        <w:br/>
+      </w:r>
+      <w:r>
+        <w:rPr>
+          <w:szCs w:val="24"/>
+        </w:rPr>
+        <w:t>Funds in Student Org</w:t>
       </w:r>
       <w:bookmarkStart w:id="0" w:name="_GoBack"/>
       <w:bookmarkEnd w:id="0"/>
@@ -313,248 +872,52 @@
         <w:rPr>
           <w:szCs w:val="24"/>
         </w:rPr>
-        <w:t>___________________</w:t>
-      </w:r>
-    </w:p>
-    <w:p>
-      <w:pPr>
-        <w:spacing w:line="360" w:lineRule="auto"/>
-        <w:rPr>
-          <w:szCs w:val="24"/>
-        </w:rPr>
-      </w:pPr>
-      <w:r>
-        <w:rPr>
-          <w:szCs w:val="24"/>
-        </w:rPr>
-        <w:t>Contact Phone Number:</w:t>
-      </w:r>
-      <w:r>
-        <w:rPr>
-          <w:szCs w:val="24"/>
-        </w:rPr>
-        <w:tab/>
-      </w:r>
-      <w:r>
-        <w:rPr>
-          <w:szCs w:val="24"/>
-          <w:u w:val="single"/>
-        </w:rPr>
-        <w:t>(603) 828 – 9643_</w:t>
-      </w:r>
-      <w:r>
-        <w:rPr>
-          <w:szCs w:val="24"/>
-        </w:rPr>
-        <w:t>_____________________________</w:t>
-      </w:r>
-      <w:r>
-        <w:rPr>
-          <w:szCs w:val="24"/>
-        </w:rPr>
-        <w:t>_</w:t>
-      </w:r>
-    </w:p>
-    <w:p>
-      <w:pPr>
-        <w:spacing w:line="360" w:lineRule="auto"/>
-        <w:rPr>
-          <w:szCs w:val="24"/>
-        </w:rPr>
-      </w:pPr>
-      <w:r>
-        <w:rPr>
-          <w:szCs w:val="24"/>
-        </w:rPr>
-        <w:t>Faculty Advisor:</w:t>
-      </w:r>
-      <w:r>
-        <w:rPr>
-          <w:szCs w:val="24"/>
-        </w:rPr>
-        <w:tab/>
-      </w:r>
-      <w:r>
-        <w:rPr>
-          <w:szCs w:val="24"/>
-        </w:rPr>
-        <w:tab/>
-      </w:r>
-      <w:r>
-        <w:rPr>
-          <w:szCs w:val="24"/>
-          <w:u w:val="single"/>
-        </w:rPr>
-        <w:t>Professor Todd Gross___</w:t>
-      </w:r>
-      <w:r>
-        <w:rPr>
-          <w:szCs w:val="24"/>
-        </w:rPr>
-        <w:t>________________________</w:t>
-      </w:r>
-    </w:p>
-    <w:p>
-      <w:pPr>
-        <w:spacing w:line="360" w:lineRule="auto"/>
-        <w:rPr>
-          <w:szCs w:val="24"/>
-        </w:rPr>
-      </w:pPr>
-      <w:r>
-        <w:rPr>
-          <w:szCs w:val="24"/>
-        </w:rPr>
-        <w:t>Advisor</w:t>
-      </w:r>
-      <w:r>
-        <w:rPr>
-          <w:szCs w:val="24"/>
-        </w:rPr>
-        <w:t xml:space="preserve"> e-mail</w:t>
-      </w:r>
-      <w:r>
-        <w:rPr>
-          <w:szCs w:val="24"/>
-        </w:rPr>
-        <w:t xml:space="preserve"> / phone</w:t>
-      </w:r>
-      <w:r>
-        <w:rPr>
-          <w:szCs w:val="24"/>
-        </w:rPr>
-        <w:t xml:space="preserve">: </w:t>
-      </w:r>
-      <w:r>
-        <w:rPr>
-          <w:szCs w:val="24"/>
-        </w:rPr>
-        <w:tab/>
-      </w:r>
-      <w:r>
-        <w:rPr>
-          <w:szCs w:val="24"/>
-          <w:u w:val="single"/>
-        </w:rPr>
-        <w:t>Todd.Gross@unh.edu</w:t>
-      </w:r>
-      <w:r>
-        <w:rPr>
-          <w:szCs w:val="24"/>
-        </w:rPr>
-        <w:t>__</w:t>
-      </w:r>
-      <w:r>
-        <w:rPr>
-          <w:szCs w:val="24"/>
-        </w:rPr>
-        <w:t>________________________</w:t>
-      </w:r>
-      <w:r>
-        <w:rPr>
-          <w:szCs w:val="24"/>
-        </w:rPr>
-        <w:t>_</w:t>
-      </w:r>
-    </w:p>
-    <w:p>
-      <w:pPr>
-        <w:spacing w:line="360" w:lineRule="auto"/>
-        <w:rPr>
-          <w:szCs w:val="24"/>
-        </w:rPr>
-      </w:pPr>
-    </w:p>
-    <w:p>
-      <w:pPr>
-        <w:spacing w:line="360" w:lineRule="auto"/>
-        <w:rPr>
-          <w:szCs w:val="24"/>
-        </w:rPr>
-      </w:pPr>
-      <w:r>
-        <w:rPr>
-          <w:szCs w:val="24"/>
-        </w:rPr>
-        <w:t>Budget Information:</w:t>
-      </w:r>
-    </w:p>
-    <w:p>
-      <w:pPr>
-        <w:spacing w:line="360" w:lineRule="auto"/>
-        <w:ind w:left="720"/>
-        <w:rPr>
-          <w:szCs w:val="24"/>
-        </w:rPr>
-      </w:pPr>
-      <w:r>
-        <w:rPr>
-          <w:szCs w:val="24"/>
-        </w:rPr>
-        <w:t>Total Budg</w:t>
-      </w:r>
-      <w:r>
-        <w:rPr>
-          <w:szCs w:val="24"/>
-        </w:rPr>
-        <w:t>et for organization / Project:</w:t>
-      </w:r>
-      <w:r>
-        <w:rPr>
-          <w:szCs w:val="24"/>
-        </w:rPr>
-        <w:tab/>
-      </w:r>
-      <w:r>
-        <w:rPr>
-          <w:szCs w:val="24"/>
-        </w:rPr>
-        <w:tab/>
-      </w:r>
-      <w:r>
-        <w:rPr>
-          <w:szCs w:val="24"/>
-        </w:rPr>
-        <w:t>____________________</w:t>
-      </w:r>
-    </w:p>
-    <w:p>
-      <w:pPr>
-        <w:spacing w:line="360" w:lineRule="auto"/>
-        <w:ind w:left="720"/>
-        <w:rPr>
-          <w:szCs w:val="24"/>
-        </w:rPr>
-      </w:pPr>
-      <w:r>
-        <w:rPr>
-          <w:szCs w:val="24"/>
-        </w:rPr>
-        <w:t>Requested funds from the Dean’s Offi</w:t>
-      </w:r>
-      <w:r>
-        <w:rPr>
-          <w:szCs w:val="24"/>
-        </w:rPr>
-        <w:t>ce:</w:t>
-      </w:r>
-      <w:r>
-        <w:rPr>
-          <w:szCs w:val="24"/>
-        </w:rPr>
-        <w:tab/>
-      </w:r>
-      <w:r>
-        <w:rPr>
-          <w:szCs w:val="24"/>
-        </w:rPr>
-        <w:tab/>
-      </w:r>
-      <w:r>
-        <w:rPr>
-          <w:szCs w:val="24"/>
-        </w:rPr>
-        <w:t>____________________</w:t>
+        <w:t>anization Account:</w:t>
+      </w:r>
+      <w:r>
+        <w:rPr>
+          <w:szCs w:val="24"/>
+        </w:rPr>
+        <w:tab/>
+      </w:r>
+      <w:r>
+        <w:rPr>
+          <w:szCs w:val="24"/>
+        </w:rPr>
+        <w:tab/>
+      </w:r>
+      <w:r>
+        <w:rPr>
+          <w:szCs w:val="24"/>
+          <w:u w:val="single"/>
+        </w:rPr>
+        <w:t>~$</w:t>
+      </w:r>
+      <w:r>
+        <w:rPr>
+          <w:szCs w:val="24"/>
+          <w:u w:val="single"/>
+        </w:rPr>
+        <w:t xml:space="preserve">2,000.00   </w:t>
+      </w:r>
+      <w:r>
+        <w:rPr>
+          <w:szCs w:val="24"/>
+          <w:u w:val="single"/>
+        </w:rPr>
+        <w:t xml:space="preserve">  </w:t>
+      </w:r>
+      <w:r>
+        <w:rPr>
+          <w:szCs w:val="24"/>
+        </w:rPr>
+        <w:t>_______</w:t>
+      </w:r>
+      <w:r>
+        <w:rPr>
+          <w:szCs w:val="24"/>
+        </w:rPr>
+        <w:t>___</w:t>
       </w:r>
     </w:p>
     <w:p>
@@ -562,57 +925,6 @@
         <w:spacing w:line="276" w:lineRule="auto"/>
         <w:ind w:left="720"/>
         <w:rPr>
-          <w:szCs w:val="24"/>
-        </w:rPr>
-      </w:pPr>
-      <w:r>
-        <w:rPr>
-          <w:szCs w:val="24"/>
-        </w:rPr>
-        <w:t>Fun</w:t>
-      </w:r>
-      <w:r>
-        <w:rPr>
-          <w:szCs w:val="24"/>
-        </w:rPr>
-        <w:t>ds received from D</w:t>
-      </w:r>
-      <w:r>
-        <w:rPr>
-          <w:szCs w:val="24"/>
-        </w:rPr>
-        <w:t>epartments:</w:t>
-      </w:r>
-      <w:r>
-        <w:rPr>
-          <w:szCs w:val="24"/>
-        </w:rPr>
-        <w:tab/>
-      </w:r>
-      <w:r>
-        <w:rPr>
-          <w:szCs w:val="24"/>
-        </w:rPr>
-        <w:tab/>
-      </w:r>
-      <w:r>
-        <w:rPr>
-          <w:szCs w:val="24"/>
-        </w:rPr>
-        <w:tab/>
-      </w:r>
-      <w:r>
-        <w:rPr>
-          <w:szCs w:val="24"/>
-        </w:rPr>
-        <w:t>____________________</w:t>
-      </w:r>
-    </w:p>
-    <w:p>
-      <w:pPr>
-        <w:spacing w:line="276" w:lineRule="auto"/>
-        <w:ind w:left="720"/>
-        <w:rPr>
           <w:sz w:val="22"/>
         </w:rPr>
       </w:pPr>
@@ -620,64 +932,21 @@
         <w:rPr>
           <w:sz w:val="22"/>
         </w:rPr>
-        <w:t>(Include funds received from all departments, if any)</w:t>
-      </w:r>
-    </w:p>
-    <w:p>
-      <w:pPr>
-        <w:spacing w:line="276" w:lineRule="auto"/>
-        <w:ind w:left="720"/>
+        <w:t>(</w:t>
+      </w:r>
+      <w:proofErr w:type="gramStart"/>
+      <w:r>
         <w:rPr>
           <w:sz w:val="22"/>
         </w:rPr>
-      </w:pPr>
-    </w:p>
-    <w:p>
-      <w:pPr>
-        <w:spacing w:line="276" w:lineRule="auto"/>
-        <w:ind w:left="720"/>
-        <w:rPr>
-          <w:szCs w:val="24"/>
-        </w:rPr>
-      </w:pPr>
-      <w:r>
-        <w:rPr>
-          <w:szCs w:val="24"/>
-        </w:rPr>
-        <w:t>Funds in Student Organization Account:</w:t>
-      </w:r>
-      <w:r>
-        <w:rPr>
-          <w:szCs w:val="24"/>
-        </w:rPr>
-        <w:tab/>
-      </w:r>
-      <w:r>
-        <w:rPr>
-          <w:szCs w:val="24"/>
-        </w:rPr>
-        <w:tab/>
-      </w:r>
-      <w:r>
-        <w:rPr>
-          <w:szCs w:val="24"/>
-        </w:rPr>
-        <w:t>____________________</w:t>
-      </w:r>
-    </w:p>
-    <w:p>
-      <w:pPr>
-        <w:spacing w:line="276" w:lineRule="auto"/>
-        <w:ind w:left="720"/>
+        <w:t>please</w:t>
+      </w:r>
+      <w:proofErr w:type="gramEnd"/>
+      <w:r>
         <w:rPr>
           <w:sz w:val="22"/>
         </w:rPr>
-      </w:pPr>
-      <w:r>
-        <w:rPr>
-          <w:sz w:val="22"/>
-        </w:rPr>
-        <w:t>(please include bank or other statement)</w:t>
+        <w:t xml:space="preserve"> include bank or other statement)</w:t>
       </w:r>
     </w:p>
     <w:p>
@@ -913,11 +1182,6 @@
           </wp:inline>
         </w:drawing>
       </w:r>
-    </w:p>
-    <w:p>
-      <w:pPr>
-        <w:spacing w:line="360" w:lineRule="auto"/>
-      </w:pPr>
     </w:p>
     <w:sectPr>
       <w:pgSz w:w="12240" w:h="15840"/>
